--- a/letter.docx
+++ b/letter.docx
@@ -1,6 +1,6 @@
 
 <file path=word/document.xml><?xml version="1.0" encoding="utf-8"?>
-<w:document xmlns:wpc="http://schemas.microsoft.com/office/word/2010/wordprocessingCanvas" xmlns:mc="http://schemas.openxmlformats.org/markup-compatibility/2006" xmlns:o="urn:schemas-microsoft-com:office:office" xmlns:r="http://schemas.openxmlformats.org/officeDocument/2006/relationships" xmlns:m="http://schemas.openxmlformats.org/officeDocument/2006/math" xmlns:v="urn:schemas-microsoft-com:vml" xmlns:wp14="http://schemas.microsoft.com/office/word/2010/wordprocessingDrawing" xmlns:wp="http://schemas.openxmlformats.org/drawingml/2006/wordprocessingDrawing" xmlns:w10="urn:schemas-microsoft-com:office:word" xmlns:w="http://schemas.openxmlformats.org/wordprocessingml/2006/main" xmlns:w14="http://schemas.microsoft.com/office/word/2010/wordml" xmlns:wpg="http://schemas.microsoft.com/office/word/2010/wordprocessingGroup" xmlns:wpi="http://schemas.microsoft.com/office/word/2010/wordprocessingInk" xmlns:wne="http://schemas.microsoft.com/office/word/2006/wordml" xmlns:wps="http://schemas.microsoft.com/office/word/2010/wordprocessingShape" mc:Ignorable="w14 wp14">
+<w:document xmlns:ve="http://schemas.openxmlformats.org/markup-compatibility/2006" xmlns:o="urn:schemas-microsoft-com:office:office" xmlns:r="http://schemas.openxmlformats.org/officeDocument/2006/relationships" xmlns:m="http://schemas.openxmlformats.org/officeDocument/2006/math" xmlns:v="urn:schemas-microsoft-com:vml" xmlns:wp="http://schemas.openxmlformats.org/drawingml/2006/wordprocessingDrawing" xmlns:w10="urn:schemas-microsoft-com:office:word" xmlns:w="http://schemas.openxmlformats.org/wordprocessingml/2006/main" xmlns:wne="http://schemas.microsoft.com/office/word/2006/wordml">
   <w:body>
     <w:p>
       <w:pPr>
@@ -97,411 +97,129 @@
     </w:p>
     <w:p>
       <w:pPr>
-        <w:shd w:val="clear" w:color="auto" w:fill="FFFFFF"/>
-        <w:spacing w:after="240" w:line="240" w:lineRule="auto"/>
-        <w:outlineLvl w:val="2"/>
-        <w:rPr>
-          <w:rFonts w:ascii="Arial" w:eastAsia="Times New Roman" w:hAnsi="Arial" w:cs="Arial"/>
-          <w:b/>
-          <w:bCs/>
-          <w:color w:val="242729"/>
-          <w:sz w:val="29"/>
-          <w:szCs w:val="29"/>
-          <w:lang w:eastAsia="en-GB"/>
-        </w:rPr>
-      </w:pPr>
-      <w:r>
-        <w:rPr>
-          <w:rFonts w:ascii="Arial" w:eastAsia="Times New Roman" w:hAnsi="Arial" w:cs="Arial"/>
-          <w:b/>
-          <w:bCs/>
-          <w:color w:val="242729"/>
-          <w:sz w:val="29"/>
-          <w:szCs w:val="29"/>
-          <w:lang w:eastAsia="en-GB"/>
-        </w:rPr>
-        <w:t>Commenting in CSS</w:t>
-      </w:r>
-    </w:p>
-    <w:p>
-      <w:pPr>
-        <w:shd w:val="clear" w:color="auto" w:fill="FFFFFF"/>
-        <w:spacing w:after="240" w:line="240" w:lineRule="auto"/>
-        <w:rPr>
-          <w:rFonts w:ascii="Arial" w:eastAsia="Times New Roman" w:hAnsi="Arial" w:cs="Arial"/>
-          <w:color w:val="242729"/>
-          <w:sz w:val="23"/>
-          <w:szCs w:val="23"/>
-          <w:lang w:eastAsia="en-GB"/>
-        </w:rPr>
-      </w:pPr>
-      <w:r>
-        <w:rPr>
-          <w:rFonts w:ascii="Consolas" w:eastAsia="Times New Roman" w:hAnsi="Consolas" w:cs="Consolas"/>
-          <w:color w:val="242729"/>
-          <w:sz w:val="20"/>
-          <w:szCs w:val="20"/>
-          <w:shd w:val="clear" w:color="auto" w:fill="EFF0F1"/>
-          <w:lang w:eastAsia="en-GB"/>
-        </w:rPr>
-        <w:t>//</w:t>
-      </w:r>
-      <w:r>
-        <w:rPr>
-          <w:rFonts w:ascii="Arial" w:eastAsia="Times New Roman" w:hAnsi="Arial" w:cs="Arial"/>
-          <w:color w:val="242729"/>
-          <w:sz w:val="23"/>
-          <w:szCs w:val="23"/>
-          <w:lang w:eastAsia="en-GB"/>
-        </w:rPr>
-        <w:t xml:space="preserve"> doesn't comment out lines of code like it does in many other languages, like PHP and </w:t>
-      </w:r>
-      <w:proofErr w:type="spellStart"/>
-      <w:r>
-        <w:rPr>
-          <w:rFonts w:ascii="Arial" w:eastAsia="Times New Roman" w:hAnsi="Arial" w:cs="Arial"/>
-          <w:color w:val="242729"/>
-          <w:sz w:val="23"/>
-          <w:szCs w:val="23"/>
-          <w:lang w:eastAsia="en-GB"/>
-        </w:rPr>
-        <w:t>Javascript</w:t>
-      </w:r>
-      <w:proofErr w:type="spellEnd"/>
-      <w:r>
-        <w:rPr>
-          <w:rFonts w:ascii="Arial" w:eastAsia="Times New Roman" w:hAnsi="Arial" w:cs="Arial"/>
-          <w:color w:val="242729"/>
-          <w:sz w:val="23"/>
-          <w:szCs w:val="23"/>
-          <w:lang w:eastAsia="en-GB"/>
-        </w:rPr>
-        <w:t xml:space="preserve">. Although </w:t>
-      </w:r>
-      <w:r>
-        <w:rPr>
-          <w:rFonts w:ascii="Consolas" w:eastAsia="Times New Roman" w:hAnsi="Consolas" w:cs="Consolas"/>
-          <w:color w:val="242729"/>
-          <w:sz w:val="20"/>
-          <w:szCs w:val="20"/>
-          <w:shd w:val="clear" w:color="auto" w:fill="EFF0F1"/>
-          <w:lang w:eastAsia="en-GB"/>
-        </w:rPr>
-        <w:t>/* this is commented out */</w:t>
-      </w:r>
-      <w:r>
-        <w:rPr>
-          <w:rFonts w:ascii="Arial" w:eastAsia="Times New Roman" w:hAnsi="Arial" w:cs="Arial"/>
-          <w:color w:val="242729"/>
-          <w:sz w:val="23"/>
-          <w:szCs w:val="23"/>
-          <w:lang w:eastAsia="en-GB"/>
-        </w:rPr>
-        <w:t xml:space="preserve"> works, I prefer to use </w:t>
-      </w:r>
-      <w:r>
-        <w:rPr>
-          <w:rFonts w:ascii="Consolas" w:eastAsia="Times New Roman" w:hAnsi="Consolas" w:cs="Consolas"/>
-          <w:color w:val="242729"/>
-          <w:sz w:val="20"/>
-          <w:szCs w:val="20"/>
-          <w:shd w:val="clear" w:color="auto" w:fill="EFF0F1"/>
-          <w:lang w:eastAsia="en-GB"/>
-        </w:rPr>
-        <w:t>//</w:t>
-      </w:r>
-      <w:r>
-        <w:rPr>
-          <w:rFonts w:ascii="Arial" w:eastAsia="Times New Roman" w:hAnsi="Arial" w:cs="Arial"/>
-          <w:color w:val="242729"/>
-          <w:sz w:val="23"/>
-          <w:szCs w:val="23"/>
-          <w:lang w:eastAsia="en-GB"/>
-        </w:rPr>
-        <w:t xml:space="preserve">. </w:t>
-      </w:r>
-    </w:p>
-    <w:p>
-      <w:pPr>
-        <w:shd w:val="clear" w:color="auto" w:fill="FFFFFF"/>
-        <w:spacing w:after="240" w:line="240" w:lineRule="auto"/>
-        <w:rPr>
-          <w:rFonts w:ascii="Arial" w:eastAsia="Times New Roman" w:hAnsi="Arial" w:cs="Arial"/>
-          <w:color w:val="242729"/>
-          <w:sz w:val="23"/>
-          <w:szCs w:val="23"/>
-          <w:lang w:eastAsia="en-GB"/>
-        </w:rPr>
-      </w:pPr>
-      <w:proofErr w:type="spellStart"/>
-      <w:proofErr w:type="gramStart"/>
-      <w:r>
-        <w:rPr>
-          <w:rFonts w:ascii="Arial" w:eastAsia="Times New Roman" w:hAnsi="Arial" w:cs="Arial"/>
-          <w:color w:val="242729"/>
-          <w:sz w:val="23"/>
-          <w:szCs w:val="23"/>
-          <w:lang w:eastAsia="en-GB"/>
-        </w:rPr>
-        <w:t>Its</w:t>
-      </w:r>
-      <w:proofErr w:type="spellEnd"/>
-      <w:proofErr w:type="gramEnd"/>
-      <w:r>
-        <w:rPr>
-          <w:rFonts w:ascii="Arial" w:eastAsia="Times New Roman" w:hAnsi="Arial" w:cs="Arial"/>
-          <w:color w:val="242729"/>
-          <w:sz w:val="23"/>
-          <w:szCs w:val="23"/>
-          <w:lang w:eastAsia="en-GB"/>
-        </w:rPr>
-        <w:t xml:space="preserve"> a nuisance, because half the time I forget I am editing CSS and then have to go back and fix the error. </w:t>
-      </w:r>
-    </w:p>
-    <w:p>
-      <w:pPr>
-        <w:pStyle w:val="NormalWeb"/>
-        <w:shd w:val="clear" w:color="auto" w:fill="FFFFFF"/>
-        <w:rPr>
-          <w:rFonts w:ascii="Arial" w:hAnsi="Arial" w:cs="Arial"/>
-          <w:color w:val="242729"/>
-          <w:sz w:val="23"/>
-          <w:szCs w:val="23"/>
-        </w:rPr>
-      </w:pPr>
-      <w:proofErr w:type="spellStart"/>
-      <w:r>
-        <w:rPr>
-          <w:rStyle w:val="Strong"/>
-          <w:rFonts w:ascii="Arial" w:hAnsi="Arial" w:cs="Arial"/>
-          <w:color w:val="242729"/>
-          <w:sz w:val="23"/>
-          <w:szCs w:val="23"/>
-        </w:rPr>
-        <w:t>Javascript</w:t>
-      </w:r>
-      <w:proofErr w:type="spellEnd"/>
-      <w:r>
-        <w:rPr>
-          <w:rStyle w:val="Strong"/>
-          <w:rFonts w:ascii="Arial" w:hAnsi="Arial" w:cs="Arial"/>
-          <w:color w:val="242729"/>
-          <w:sz w:val="23"/>
-          <w:szCs w:val="23"/>
-        </w:rPr>
-        <w:t xml:space="preserve">/Java </w:t>
-      </w:r>
-      <w:proofErr w:type="spellStart"/>
-      <w:r>
-        <w:rPr>
-          <w:rStyle w:val="Strong"/>
-          <w:rFonts w:ascii="Arial" w:hAnsi="Arial" w:cs="Arial"/>
-          <w:color w:val="242729"/>
-          <w:sz w:val="23"/>
-          <w:szCs w:val="23"/>
-        </w:rPr>
-        <w:t>etc</w:t>
-      </w:r>
-      <w:proofErr w:type="spellEnd"/>
-      <w:r>
-        <w:rPr>
-          <w:rStyle w:val="Strong"/>
-          <w:rFonts w:ascii="Arial" w:hAnsi="Arial" w:cs="Arial"/>
-          <w:color w:val="242729"/>
-          <w:sz w:val="23"/>
-          <w:szCs w:val="23"/>
-        </w:rPr>
-        <w:t xml:space="preserve">, equals comparison, </w:t>
-      </w:r>
-      <w:proofErr w:type="spellStart"/>
-      <w:r>
-        <w:rPr>
-          <w:rStyle w:val="Strong"/>
-          <w:rFonts w:ascii="Arial" w:hAnsi="Arial" w:cs="Arial"/>
-          <w:color w:val="242729"/>
-          <w:sz w:val="23"/>
-          <w:szCs w:val="23"/>
-        </w:rPr>
-        <w:t>eg</w:t>
-      </w:r>
-      <w:proofErr w:type="spellEnd"/>
-      <w:r>
-        <w:rPr>
-          <w:rStyle w:val="Strong"/>
-          <w:rFonts w:ascii="Arial" w:hAnsi="Arial" w:cs="Arial"/>
-          <w:color w:val="242729"/>
-          <w:sz w:val="23"/>
-          <w:szCs w:val="23"/>
-        </w:rPr>
-        <w:t xml:space="preserve"> </w:t>
-      </w:r>
-      <w:proofErr w:type="gramStart"/>
-      <w:r>
-        <w:rPr>
-          <w:rStyle w:val="Strong"/>
-          <w:rFonts w:ascii="Arial" w:hAnsi="Arial" w:cs="Arial"/>
-          <w:color w:val="242729"/>
-          <w:sz w:val="23"/>
-          <w:szCs w:val="23"/>
-        </w:rPr>
-        <w:t>if(</w:t>
-      </w:r>
-      <w:proofErr w:type="gramEnd"/>
-      <w:r>
-        <w:rPr>
-          <w:rStyle w:val="Strong"/>
-          <w:rFonts w:ascii="Arial" w:hAnsi="Arial" w:cs="Arial"/>
-          <w:color w:val="242729"/>
-          <w:sz w:val="23"/>
-          <w:szCs w:val="23"/>
-        </w:rPr>
-        <w:t>a==1)</w:t>
-      </w:r>
-    </w:p>
-    <w:p>
-      <w:pPr>
-        <w:pStyle w:val="NormalWeb"/>
-        <w:shd w:val="clear" w:color="auto" w:fill="FFFFFF"/>
-        <w:rPr>
-          <w:rFonts w:ascii="Arial" w:hAnsi="Arial" w:cs="Arial"/>
-          <w:color w:val="242729"/>
-          <w:sz w:val="23"/>
-          <w:szCs w:val="23"/>
-        </w:rPr>
-      </w:pPr>
-      <w:r>
-        <w:rPr>
-          <w:rFonts w:ascii="Arial" w:hAnsi="Arial" w:cs="Arial"/>
-          <w:color w:val="242729"/>
-          <w:sz w:val="23"/>
-          <w:szCs w:val="23"/>
-        </w:rPr>
-        <w:t xml:space="preserve">How many times do I write </w:t>
-      </w:r>
-      <w:proofErr w:type="gramStart"/>
-      <w:r>
-        <w:rPr>
-          <w:rFonts w:ascii="Arial" w:hAnsi="Arial" w:cs="Arial"/>
-          <w:color w:val="242729"/>
-          <w:sz w:val="23"/>
-          <w:szCs w:val="23"/>
-        </w:rPr>
-        <w:t>if(</w:t>
-      </w:r>
-      <w:proofErr w:type="gramEnd"/>
-      <w:r>
-        <w:rPr>
-          <w:rFonts w:ascii="Arial" w:hAnsi="Arial" w:cs="Arial"/>
-          <w:color w:val="242729"/>
-          <w:sz w:val="23"/>
-          <w:szCs w:val="23"/>
-        </w:rPr>
-        <w:t>a=1) ?</w:t>
-      </w:r>
-    </w:p>
-    <w:p>
-      <w:pPr>
-        <w:pStyle w:val="NormalWeb"/>
-        <w:shd w:val="clear" w:color="auto" w:fill="FFFFFF"/>
-        <w:rPr>
-          <w:rFonts w:ascii="Arial" w:hAnsi="Arial" w:cs="Arial"/>
-          <w:color w:val="242729"/>
-          <w:sz w:val="23"/>
-          <w:szCs w:val="23"/>
-        </w:rPr>
-      </w:pPr>
-      <w:r>
-        <w:rPr>
-          <w:rFonts w:ascii="Arial" w:hAnsi="Arial" w:cs="Arial"/>
-          <w:color w:val="242729"/>
-          <w:sz w:val="23"/>
-          <w:szCs w:val="23"/>
-        </w:rPr>
-        <w:t xml:space="preserve">As a human I read that perfectly. But the darn interpreter/compiler says, "hey I'll assign 1 to a, then check if </w:t>
-      </w:r>
-      <w:proofErr w:type="gramStart"/>
-      <w:r>
-        <w:rPr>
-          <w:rFonts w:ascii="Arial" w:hAnsi="Arial" w:cs="Arial"/>
-          <w:color w:val="242729"/>
-          <w:sz w:val="23"/>
-          <w:szCs w:val="23"/>
-        </w:rPr>
-        <w:t>a is</w:t>
-      </w:r>
-      <w:proofErr w:type="gramEnd"/>
-      <w:r>
-        <w:rPr>
-          <w:rFonts w:ascii="Arial" w:hAnsi="Arial" w:cs="Arial"/>
-          <w:color w:val="242729"/>
-          <w:sz w:val="23"/>
-          <w:szCs w:val="23"/>
-        </w:rPr>
-        <w:t xml:space="preserve"> equal to 1, and would you believe it yes it is!</w:t>
-      </w:r>
-    </w:p>
-    <w:p>
-      <w:pPr>
-        <w:pStyle w:val="NormalWeb"/>
-        <w:shd w:val="clear" w:color="auto" w:fill="FFFFFF"/>
-        <w:rPr>
-          <w:rFonts w:ascii="Arial" w:hAnsi="Arial" w:cs="Arial"/>
-          <w:color w:val="242729"/>
-          <w:sz w:val="23"/>
-          <w:szCs w:val="23"/>
-        </w:rPr>
-      </w:pPr>
-      <w:proofErr w:type="gramStart"/>
-      <w:r>
-        <w:rPr>
-          <w:rFonts w:ascii="Arial" w:hAnsi="Arial" w:cs="Arial"/>
-          <w:color w:val="242729"/>
-          <w:sz w:val="23"/>
-          <w:szCs w:val="23"/>
-        </w:rPr>
-        <w:t>Drives me up the wall.</w:t>
-      </w:r>
-      <w:proofErr w:type="gramEnd"/>
-    </w:p>
-    <w:p>
-      <w:pPr>
-        <w:pStyle w:val="NormalWeb"/>
-        <w:shd w:val="clear" w:color="auto" w:fill="FFFFFF"/>
-        <w:rPr>
-          <w:rFonts w:ascii="Arial" w:hAnsi="Arial" w:cs="Arial"/>
-          <w:color w:val="242729"/>
-          <w:sz w:val="23"/>
-          <w:szCs w:val="23"/>
-        </w:rPr>
-      </w:pPr>
-      <w:proofErr w:type="gramStart"/>
-      <w:r>
-        <w:rPr>
-          <w:rFonts w:ascii="Arial" w:hAnsi="Arial" w:cs="Arial"/>
-          <w:color w:val="242729"/>
-          <w:sz w:val="23"/>
-          <w:szCs w:val="23"/>
-        </w:rPr>
-        <w:t>if(</w:t>
-      </w:r>
-      <w:proofErr w:type="gramEnd"/>
-      <w:r>
-        <w:rPr>
-          <w:rFonts w:ascii="Arial" w:hAnsi="Arial" w:cs="Arial"/>
-          <w:color w:val="242729"/>
-          <w:sz w:val="23"/>
-          <w:szCs w:val="23"/>
-        </w:rPr>
-        <w:t>a==1) is far less readable, and the interpreter/compiler should know what I mean anyway; many other lesser languages (VB) have been working it out successfully for hundreds of years.</w:t>
-      </w:r>
-    </w:p>
-    <w:p>
-      <w:pPr>
-        <w:rPr>
-          <w:sz w:val="28"/>
-          <w:szCs w:val="28"/>
-        </w:rPr>
-      </w:pPr>
+        <w:rPr>
+          <w:sz w:val="28"/>
+          <w:szCs w:val="28"/>
+        </w:rPr>
+      </w:pPr>
+      <w:r>
+        <w:t xml:space="preserve">The kind that </w:t>
+      </w:r>
+      <w:r>
+        <w:t>I</w:t>
+      </w:r>
+      <w:r>
+        <w:t xml:space="preserve"> fix</w:t>
+      </w:r>
+      <w:r>
+        <w:t>es</w:t>
+      </w:r>
+      <w:r>
+        <w:t xml:space="preserve"> and</w:t>
+      </w:r>
+      <w:r>
+        <w:t xml:space="preserve"> have no idea how </w:t>
+      </w:r>
+      <w:r>
+        <w:t xml:space="preserve">I fixed it. It may be due to </w:t>
+      </w:r>
+      <w:r>
+        <w:t>tr</w:t>
+      </w:r>
+      <w:r>
+        <w:t xml:space="preserve">oubleshooting a bug, </w:t>
+      </w:r>
+      <w:r>
+        <w:t xml:space="preserve"> changing too many things at once, maybe the error is intermittent, to begin with, but whatever the reason, all the sudden the issues stops occurring.</w:t>
+      </w:r>
+      <w:r>
+        <w:t xml:space="preserve"> Again when the same error occurs have no idea how to fix it again.</w:t>
+      </w:r>
+      <w:r>
+        <w:rPr>
+          <w:sz w:val="28"/>
+          <w:szCs w:val="28"/>
+        </w:rPr>
+        <w:t xml:space="preserve">   </w:t>
+      </w:r>
+    </w:p>
+    <w:p>
+      <w:pPr>
+        <w:rPr>
+          <w:sz w:val="28"/>
+          <w:szCs w:val="28"/>
+        </w:rPr>
+      </w:pPr>
+      <w:r>
+        <w:rPr>
+          <w:sz w:val="28"/>
+          <w:szCs w:val="28"/>
+        </w:rPr>
+        <w:t>4.</w:t>
+      </w:r>
+      <w:r>
+        <w:rPr>
+          <w:sz w:val="28"/>
+          <w:szCs w:val="28"/>
+        </w:rPr>
+        <w:t xml:space="preserve">    If you were to describe life using a programming language, which one would you prefer and why?</w:t>
+      </w:r>
+    </w:p>
+    <w:p>
+      <w:pPr>
+        <w:rPr>
+          <w:sz w:val="28"/>
+          <w:szCs w:val="28"/>
+        </w:rPr>
+      </w:pPr>
+      <w:r>
+        <w:t xml:space="preserve">I would describe my life using python language, which is simple and </w:t>
+      </w:r>
+      <w:r>
+        <w:t>dynamic (</w:t>
+      </w:r>
+      <w:r>
+        <w:t>It takes me less time in adopting a new situation and feels less resistance in going to a new place).</w:t>
+      </w:r>
+    </w:p>
+    <w:p>
+      <w:pPr>
+        <w:rPr>
+          <w:sz w:val="28"/>
+          <w:szCs w:val="28"/>
+        </w:rPr>
+      </w:pPr>
+    </w:p>
+    <w:p>
+      <w:pPr>
+        <w:rPr>
+          <w:sz w:val="28"/>
+          <w:szCs w:val="28"/>
+        </w:rPr>
+      </w:pPr>
+      <w:r>
+        <w:rPr>
+          <w:sz w:val="28"/>
+          <w:szCs w:val="28"/>
+        </w:rPr>
+        <w:t xml:space="preserve">5.       </w:t>
+      </w:r>
+      <w:bookmarkStart w:id="0" w:name="_GoBack"/>
+      <w:r>
+        <w:rPr>
+          <w:sz w:val="28"/>
+          <w:szCs w:val="28"/>
+        </w:rPr>
+        <w:t>If you could have 1 gadget for your life</w:t>
+      </w:r>
+      <w:bookmarkEnd w:id="0"/>
+      <w:r>
+        <w:rPr>
+          <w:sz w:val="28"/>
+          <w:szCs w:val="28"/>
+        </w:rPr>
+        <w:t>, what would it be?</w:t>
+      </w:r>
     </w:p>
     <w:p>
       <w:pPr>
@@ -517,111 +235,11 @@
         </w:rPr>
         <w:tab/>
       </w:r>
-    </w:p>
-    <w:p>
-      <w:pPr>
-        <w:rPr>
-          <w:sz w:val="28"/>
-          <w:szCs w:val="28"/>
-        </w:rPr>
-      </w:pPr>
-    </w:p>
-    <w:p>
-      <w:pPr>
-        <w:rPr>
-          <w:sz w:val="28"/>
-          <w:szCs w:val="28"/>
-        </w:rPr>
-      </w:pPr>
-      <w:r>
-        <w:rPr>
-          <w:sz w:val="28"/>
-          <w:szCs w:val="28"/>
-        </w:rPr>
-        <w:t>4.       If you were to describe life using a programming language, which one would you prefer and why?</w:t>
-      </w:r>
-    </w:p>
-    <w:p>
-      <w:pPr>
-        <w:rPr>
-          <w:sz w:val="28"/>
-          <w:szCs w:val="28"/>
-        </w:rPr>
-      </w:pPr>
-    </w:p>
-    <w:p>
-      <w:pPr>
-        <w:rPr>
-          <w:rFonts w:ascii="Georgia" w:hAnsi="Georgia" w:cs="Helvetica"/>
-          <w:color w:val="333333"/>
-          <w:sz w:val="23"/>
-          <w:szCs w:val="23"/>
-          <w:lang w:val="en"/>
-        </w:rPr>
-      </w:pPr>
-      <w:r>
-        <w:rPr>
-          <w:rFonts w:ascii="Georgia" w:hAnsi="Georgia" w:cs="Helvetica"/>
-          <w:color w:val="333333"/>
-          <w:sz w:val="23"/>
-          <w:szCs w:val="23"/>
-          <w:lang w:val="en"/>
-        </w:rPr>
-        <w:lastRenderedPageBreak/>
-        <w:t xml:space="preserve">I would prefer python, it’s a dynamic language. </w:t>
-      </w:r>
-      <w:proofErr w:type="gramStart"/>
-      <w:r>
-        <w:rPr>
-          <w:rFonts w:ascii="Georgia" w:hAnsi="Georgia" w:cs="Helvetica"/>
-          <w:color w:val="333333"/>
-          <w:sz w:val="23"/>
-          <w:szCs w:val="23"/>
-          <w:lang w:val="en"/>
-        </w:rPr>
-        <w:t>constant</w:t>
-      </w:r>
-      <w:proofErr w:type="gramEnd"/>
-      <w:r>
-        <w:rPr>
-          <w:rFonts w:ascii="Georgia" w:hAnsi="Georgia" w:cs="Helvetica"/>
-          <w:color w:val="333333"/>
-          <w:sz w:val="23"/>
-          <w:szCs w:val="23"/>
-          <w:lang w:val="en"/>
-        </w:rPr>
-        <w:t xml:space="preserve"> change, activity or progress.  It also means positive in attitude and full of energy and ideas</w:t>
-      </w:r>
-    </w:p>
-    <w:p>
-      <w:pPr>
-        <w:rPr>
-          <w:sz w:val="28"/>
-          <w:szCs w:val="28"/>
-        </w:rPr>
-      </w:pPr>
-      <w:r>
-        <w:rPr>
-          <w:sz w:val="28"/>
-          <w:szCs w:val="28"/>
-        </w:rPr>
-        <w:t xml:space="preserve">5.       </w:t>
-      </w:r>
-      <w:bookmarkStart w:id="0" w:name="_GoBack"/>
-      <w:r>
-        <w:rPr>
-          <w:sz w:val="28"/>
-          <w:szCs w:val="28"/>
-        </w:rPr>
-        <w:t>If you could have 1 gadget for your life</w:t>
-      </w:r>
-      <w:bookmarkEnd w:id="0"/>
-      <w:r>
-        <w:rPr>
-          <w:sz w:val="28"/>
-          <w:szCs w:val="28"/>
-        </w:rPr>
-        <w:t>, what would it be?</w:t>
+      <w:r>
+        <w:rPr>
+          <w:rStyle w:val="uiqtextrenderedqtext"/>
+        </w:rPr>
+        <w:t>Time machine would be the answer always.</w:t>
       </w:r>
     </w:p>
     <w:sectPr>
@@ -635,7 +253,7 @@
 </file>
 
 <file path=word/styles.xml><?xml version="1.0" encoding="utf-8"?>
-<w:styles xmlns:mc="http://schemas.openxmlformats.org/markup-compatibility/2006" xmlns:r="http://schemas.openxmlformats.org/officeDocument/2006/relationships" xmlns:w="http://schemas.openxmlformats.org/wordprocessingml/2006/main" xmlns:w14="http://schemas.microsoft.com/office/word/2010/wordml" mc:Ignorable="w14">
+<w:styles xmlns:r="http://schemas.openxmlformats.org/officeDocument/2006/relationships" xmlns:w="http://schemas.openxmlformats.org/wordprocessingml/2006/main">
   <w:docDefaults>
     <w:rPrDefault>
       <w:rPr>
@@ -793,6 +411,7 @@
   <w:style w:type="paragraph" w:default="1" w:styleId="Normal">
     <w:name w:val="Normal"/>
     <w:qFormat/>
+    <w:rsid w:val="008E4F5A"/>
   </w:style>
   <w:style w:type="character" w:default="1" w:styleId="DefaultParagraphFont">
     <w:name w:val="Default Paragraph Font"/>
@@ -805,6 +424,7 @@
     <w:uiPriority w:val="99"/>
     <w:semiHidden/>
     <w:unhideWhenUsed/>
+    <w:qFormat/>
     <w:tblPr>
       <w:tblInd w:w="0" w:type="dxa"/>
       <w:tblCellMar>
@@ -848,6 +468,11 @@
       <w:b/>
       <w:bCs/>
     </w:rPr>
+  </w:style>
+  <w:style w:type="character" w:customStyle="1" w:styleId="uiqtextrenderedqtext">
+    <w:name w:val="ui_qtext_rendered_qtext"/>
+    <w:basedOn w:val="DefaultParagraphFont"/>
+    <w:rsid w:val="00D82D5C"/>
   </w:style>
 </w:styles>
 </file>
